--- a/lab7/Lab 07.docx
+++ b/lab7/Lab 07.docx
@@ -3299,7 +3299,7 @@
           </mc:Choice>
           <mc:Fallback>
             <w:pict>
-              <v:shape w14:anchorId="482C774A" id="Graphic 5" o:spid="_x0000_s1026" style="position:absolute;margin-left:75.6pt;margin-top:15.95pt;width:461pt;height:2.2pt;z-index:-15728128;visibility:visible;mso-wrap-style:square;mso-wrap-distance-left:0;mso-wrap-distance-top:0;mso-wrap-distance-right:0;mso-wrap-distance-bottom:0;mso-position-horizontal:absolute;mso-position-horizontal-relative:page;mso-position-vertical:absolute;mso-position-vertical-relative:text;v-text-anchor:top" coordsize="5854700,27940" o:gfxdata="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" path="m5854573,l,,,27431r5854573,l5854573,xe" fillcolor="black" stroked="f">
+              <v:shape w14:anchorId="2944952C" id="Graphic 5" o:spid="_x0000_s1026" style="position:absolute;margin-left:75.6pt;margin-top:15.95pt;width:461pt;height:2.2pt;z-index:-15728128;visibility:visible;mso-wrap-style:square;mso-wrap-distance-left:0;mso-wrap-distance-top:0;mso-wrap-distance-right:0;mso-wrap-distance-bottom:0;mso-position-horizontal:absolute;mso-position-horizontal-relative:page;mso-position-vertical:absolute;mso-position-vertical-relative:text;v-text-anchor:top" coordsize="5854700,27940" o:gfxdata="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" path="m5854573,l,,,27431r5854573,l5854573,xe" fillcolor="black" stroked="f">
                 <v:path arrowok="t"/>
                 <w10:wrap type="topAndBottom" anchorx="page"/>
               </v:shape>
@@ -11481,6 +11481,7 @@
             </w:pPr>
             <w:r>
               <w:rPr>
+                <w:noProof/>
                 <w:sz w:val="20"/>
               </w:rPr>
               <w:lastRenderedPageBreak/>
@@ -11542,6 +11543,7 @@
             </w:pPr>
             <w:r>
               <w:rPr>
+                <w:noProof/>
                 <w:sz w:val="20"/>
               </w:rPr>
               <w:drawing>
@@ -11602,6 +11604,7 @@
             </w:pPr>
             <w:r>
               <w:rPr>
+                <w:noProof/>
                 <w:sz w:val="20"/>
               </w:rPr>
               <w:lastRenderedPageBreak/>
@@ -11687,12 +11690,46 @@
             <w:pPr>
               <w:pStyle w:val="BodyText"/>
               <w:spacing w:before="147"/>
+              <w:jc w:val="center"/>
               <w:rPr>
                 <w:b/>
                 <w:bCs/>
-                <w:sz w:val="20"/>
+                <w:sz w:val="28"/>
+                <w:szCs w:val="30"/>
               </w:rPr>
             </w:pPr>
+            <w:hyperlink r:id="rId13" w:history="1">
+              <w:r>
+                <w:rPr>
+                  <w:rStyle w:val="Hyperlink"/>
+                  <w:b/>
+                  <w:bCs/>
+                  <w:sz w:val="28"/>
+                  <w:szCs w:val="30"/>
+                </w:rPr>
+                <w:t>web-dev-labs/lab7 at main · GHSHamad312/web-</w:t>
+              </w:r>
+              <w:r>
+                <w:rPr>
+                  <w:rStyle w:val="Hyperlink"/>
+                  <w:b/>
+                  <w:bCs/>
+                  <w:sz w:val="28"/>
+                  <w:szCs w:val="30"/>
+                </w:rPr>
+                <w:t>d</w:t>
+              </w:r>
+              <w:r>
+                <w:rPr>
+                  <w:rStyle w:val="Hyperlink"/>
+                  <w:b/>
+                  <w:bCs/>
+                  <w:sz w:val="28"/>
+                  <w:szCs w:val="30"/>
+                </w:rPr>
+                <w:t>ev-labs</w:t>
+              </w:r>
+            </w:hyperlink>
           </w:p>
         </w:tc>
       </w:tr>
@@ -11823,7 +11860,7 @@
         </mc:Choice>
         <mc:Fallback>
           <w:pict>
-            <v:shape w14:anchorId="5FFDBCA0" id="Graphic 3" o:spid="_x0000_s1026" style="position:absolute;margin-left:70.6pt;margin-top:729.45pt;width:470.95pt;height:.5pt;z-index:-15923200;visibility:visible;mso-wrap-style:square;mso-wrap-distance-left:0;mso-wrap-distance-top:0;mso-wrap-distance-right:0;mso-wrap-distance-bottom:0;mso-position-horizontal:absolute;mso-position-horizontal-relative:page;mso-position-vertical:absolute;mso-position-vertical-relative:page;v-text-anchor:top" coordsize="5981065,6350" o:gfxdata="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" path="m5981065,l,,,6096r5981065,l5981065,xe" fillcolor="#d9d9d9" stroked="f">
+            <v:shape w14:anchorId="013BC878" id="Graphic 3" o:spid="_x0000_s1026" style="position:absolute;margin-left:70.6pt;margin-top:729.45pt;width:470.95pt;height:.5pt;z-index:-15923200;visibility:visible;mso-wrap-style:square;mso-wrap-distance-left:0;mso-wrap-distance-top:0;mso-wrap-distance-right:0;mso-wrap-distance-bottom:0;mso-position-horizontal:absolute;mso-position-horizontal-relative:page;mso-position-vertical:absolute;mso-position-vertical-relative:page;v-text-anchor:top" coordsize="5981065,6350" o:gfxdata="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" path="m5981065,l,,,6096r5981065,l5981065,xe" fillcolor="#d9d9d9" stroked="f">
               <v:path arrowok="t"/>
               <w10:wrap anchorx="page" anchory="page"/>
             </v:shape>
@@ -12261,7 +12298,6 @@
       <w:lvlJc w:val="left"/>
       <w:pPr>
         <w:ind w:left="928" w:hanging="360"/>
-        <w:jc w:val="left"/>
       </w:pPr>
       <w:rPr>
         <w:rFonts w:ascii="Arial MT" w:eastAsia="Arial MT" w:hAnsi="Arial MT" w:cs="Arial MT" w:hint="default"/>
@@ -12384,7 +12420,6 @@
       <w:lvlJc w:val="left"/>
       <w:pPr>
         <w:ind w:left="1800" w:hanging="360"/>
-        <w:jc w:val="left"/>
       </w:pPr>
       <w:rPr>
         <w:rFonts w:ascii="Arial MT" w:eastAsia="Arial MT" w:hAnsi="Arial MT" w:cs="Arial MT" w:hint="default"/>
@@ -12941,7 +12976,6 @@
   <w:style w:type="character" w:default="1" w:styleId="DefaultParagraphFont">
     <w:name w:val="Default Paragraph Font"/>
     <w:uiPriority w:val="1"/>
-    <w:semiHidden/>
     <w:unhideWhenUsed/>
   </w:style>
   <w:style w:type="table" w:default="1" w:styleId="TableNormal">
@@ -13050,6 +13084,41 @@
         <w:insideV w:val="single" w:sz="4" w:space="0" w:color="auto"/>
       </w:tblBorders>
     </w:tblPr>
+  </w:style>
+  <w:style w:type="character" w:styleId="Hyperlink">
+    <w:name w:val="Hyperlink"/>
+    <w:basedOn w:val="DefaultParagraphFont"/>
+    <w:uiPriority w:val="99"/>
+    <w:unhideWhenUsed/>
+    <w:rsid w:val="0076542E"/>
+    <w:rPr>
+      <w:color w:val="0000FF" w:themeColor="hyperlink"/>
+      <w:u w:val="single"/>
+    </w:rPr>
+  </w:style>
+  <w:style w:type="character" w:styleId="UnresolvedMention">
+    <w:name w:val="Unresolved Mention"/>
+    <w:basedOn w:val="DefaultParagraphFont"/>
+    <w:uiPriority w:val="99"/>
+    <w:semiHidden/>
+    <w:unhideWhenUsed/>
+    <w:rsid w:val="0076542E"/>
+    <w:rPr>
+      <w:color w:val="605E5C"/>
+      <w:shd w:val="clear" w:color="auto" w:fill="E1DFDD"/>
+    </w:rPr>
+  </w:style>
+  <w:style w:type="character" w:styleId="FollowedHyperlink">
+    <w:name w:val="FollowedHyperlink"/>
+    <w:basedOn w:val="DefaultParagraphFont"/>
+    <w:uiPriority w:val="99"/>
+    <w:semiHidden/>
+    <w:unhideWhenUsed/>
+    <w:rsid w:val="0076542E"/>
+    <w:rPr>
+      <w:color w:val="800080" w:themeColor="followedHyperlink"/>
+      <w:u w:val="single"/>
+    </w:rPr>
   </w:style>
 </w:styles>
 </file>
